--- a/法令ファイル/電気設備に関する技術基準を定める省令/電気設備に関する技術基準を定める省令（平成九年通商産業省令第五十二号）.docx
+++ b/法令ファイル/電気設備に関する技術基準を定める省令/電気設備に関する技術基準を定める省令（平成九年通商産業省令第五十二号）.docx
@@ -43,372 +43,258 @@
     </w:p>
     <w:p>
       <w:pPr>
-        <w:pStyle w:val="Heading6"/>
+        <w:pStyle w:val="ListBullet"/>
         <w:ind w:left="880"/>
       </w:pPr>
       <w:r>
         <w:t>一</w:t>
-      </w:r>
-    </w:p>
-    <w:p>
-      <w:pPr>
+        <w:br/>
+        <w:t>「電路」とは、通常の使用状態で電気が通じているところをいう。</w:t>
+      </w:r>
+    </w:p>
+    <w:p>
+      <w:pPr>
+        <w:pStyle w:val="ListBullet"/>
         <w:ind w:left="880"/>
       </w:pPr>
       <w:r>
-        <w:t>「電路」とは、通常の使用状態で電気が通じているところをいう。</w:t>
-      </w:r>
-    </w:p>
-    <w:p>
-      <w:pPr>
-        <w:pStyle w:val="Heading6"/>
+        <w:t>二</w:t>
+        <w:br/>
+        <w:t>「電気機械器具」とは、電路を構成する機械器具をいう。</w:t>
+      </w:r>
+    </w:p>
+    <w:p>
+      <w:pPr>
+        <w:pStyle w:val="ListBullet"/>
         <w:ind w:left="880"/>
       </w:pPr>
       <w:r>
+        <w:t>三</w:t>
+        <w:br/>
+        <w:t>「発電所」とは、発電機、原動機、燃料電池、太陽電池その他の機械器具（電気事業法（昭和三十九年法律第百七十号）第三十八条第一項に規定する小出力発電設備、非常用予備電源を得る目的で施設するもの及び電気用品安全法（昭和三十六年法律第二百三十四号）の適用を受ける携帯用発電機を除く。）を施設して電気を発生させる所をいう。</w:t>
+      </w:r>
+    </w:p>
+    <w:p>
+      <w:pPr>
+        <w:pStyle w:val="ListBullet"/>
+        <w:ind w:left="880"/>
+      </w:pPr>
+      <w:r>
+        <w:t>四</w:t>
+        <w:br/>
+        <w:t>「変電所」とは、構外から伝送される電気を構内に施設した変圧器、回転変流機、整流器その他の電気機械器具により変成する所であって、変成した電気をさらに構外に伝送するものをいう。</w:t>
+      </w:r>
+    </w:p>
+    <w:p>
+      <w:pPr>
+        <w:pStyle w:val="ListBullet"/>
+        <w:ind w:left="880"/>
+      </w:pPr>
+      <w:r>
+        <w:t>五</w:t>
+        <w:br/>
+        <w:t>「開閉所」とは、構内に施設した開閉器その他の装置により電路を開閉する所であって、発電所、変電所及び需要場所以外のものをいう。</w:t>
+      </w:r>
+    </w:p>
+    <w:p>
+      <w:pPr>
+        <w:pStyle w:val="ListBullet"/>
+        <w:ind w:left="880"/>
+      </w:pPr>
+      <w:r>
+        <w:t>六</w:t>
+        <w:br/>
+        <w:t>「電線」とは、強電流電気の伝送に使用する電気導体、絶縁物で被覆した電気導体又は絶縁物で被覆した上を保護被覆で保護した電気導体をいう。</w:t>
+      </w:r>
+    </w:p>
+    <w:p>
+      <w:pPr>
+        <w:pStyle w:val="ListBullet"/>
+        <w:ind w:left="880"/>
+      </w:pPr>
+      <w:r>
+        <w:t>七</w:t>
+        <w:br/>
+        <w:t>「電車線」とは、電気機関車及び電車にその動力用の電気を供給するために使用する接触電線及び鋼索鉄道の車両内の信号装置、照明装置等に電気を供給するために使用する接触電線をいう。</w:t>
+      </w:r>
+    </w:p>
+    <w:p>
+      <w:pPr>
+        <w:pStyle w:val="ListBullet"/>
+        <w:ind w:left="880"/>
+      </w:pPr>
+      <w:r>
+        <w:t>八</w:t>
+        <w:br/>
+        <w:t>「電線路」とは、発電所、変電所、開閉所及びこれらに類する場所並びに電気使用場所相互間の電線（電車線を除く。）並びにこれを支持し、又は保蔵する工作物をいう。</w:t>
+      </w:r>
+    </w:p>
+    <w:p>
+      <w:pPr>
+        <w:pStyle w:val="ListBullet"/>
+        <w:ind w:left="880"/>
+      </w:pPr>
+      <w:r>
+        <w:t>九</w:t>
+        <w:br/>
+        <w:t>「電車線路」とは、電車線及びこれを支持する工作物をいう。</w:t>
+      </w:r>
+    </w:p>
+    <w:p>
+      <w:pPr>
+        <w:pStyle w:val="ListBullet"/>
+        <w:ind w:left="880"/>
+      </w:pPr>
+      <w:r>
+        <w:t>十</w:t>
+        <w:br/>
+        <w:t>「調相設備」とは、無効電力を調整する電気機械器具をいう。</w:t>
+      </w:r>
+    </w:p>
+    <w:p>
+      <w:pPr>
+        <w:pStyle w:val="ListBullet"/>
+        <w:ind w:left="880"/>
+      </w:pPr>
+      <w:r>
+        <w:t>十一</w:t>
+        <w:br/>
+        <w:t>「弱電流電線」とは、弱電流電気の伝送に使用する電気導体、絶縁物で被覆した電気導体又は絶縁物で被覆した上を保護被覆で保護した電気導体をいう。</w:t>
+      </w:r>
+    </w:p>
+    <w:p>
+      <w:pPr>
+        <w:pStyle w:val="ListBullet"/>
+        <w:ind w:left="880"/>
+      </w:pPr>
+      <w:r>
+        <w:t>十二</w:t>
+        <w:br/>
+        <w:t>「弱電流電線路」とは、弱電流電線及びこれを支持し、又は保蔵する工作物（造営物の屋内又は屋側に施設するものを除く。）をいう。</w:t>
+      </w:r>
+    </w:p>
+    <w:p>
+      <w:pPr>
+        <w:pStyle w:val="ListBullet"/>
+        <w:ind w:left="880"/>
+      </w:pPr>
+      <w:r>
+        <w:t>十三</w:t>
+        <w:br/>
+        <w:t>「光ファイバケーブル」とは、光信号の伝送に使用する伝送媒体であって、保護被覆で保護したものをいう。</w:t>
+      </w:r>
+    </w:p>
+    <w:p>
+      <w:pPr>
+        <w:pStyle w:val="ListBullet"/>
+        <w:ind w:left="880"/>
+      </w:pPr>
+      <w:r>
+        <w:t>十四</w:t>
+        <w:br/>
+        <w:t>「光ファイバケーブル線路」とは、光ファイバケーブル及びこれを支持し、又は保蔵する工作物（造営物の屋内又は屋側に施設するものを除く。）をいう。</w:t>
+      </w:r>
+    </w:p>
+    <w:p>
+      <w:pPr>
+        <w:pStyle w:val="ListBullet"/>
+        <w:ind w:left="880"/>
+      </w:pPr>
+      <w:r>
+        <w:t>十五</w:t>
+        <w:br/>
+        <w:t>「支持物」とは、木柱、鉄柱、鉄筋コンクリート柱及び鉄塔並びにこれらに類する工作物であって、電線又は弱電流電線若しくは光ファイバケーブルを支持することを主たる目的とするものをいう。</w:t>
+      </w:r>
+    </w:p>
+    <w:p>
+      <w:pPr>
+        <w:pStyle w:val="ListBullet"/>
+        <w:ind w:left="880"/>
+      </w:pPr>
+      <w:r>
+        <w:t>十六</w:t>
+        <w:br/>
+        <w:t>「連接引込線」とは、一需要場所の引込線（架空電線路の支持物から他の支持物を経ないで需要場所の取付け点に至る架空電線（架空電線路の電線をいう。以下同じ。）及び需要場所の造営物（土地に定着する工作物のうち、屋根及び柱又は壁を有する工作物をいう。以下同じ。）の側面等に施設する電線であって、当該需要場所の引込口に至るものをいう。）から分岐して、支持物を経ないで他の需要場所の引込口に至る部分の電線をいう。</w:t>
+      </w:r>
+    </w:p>
+    <w:p>
+      <w:pPr>
+        <w:pStyle w:val="ListBullet"/>
+        <w:ind w:left="880"/>
+      </w:pPr>
+      <w:r>
+        <w:t>十七</w:t>
+        <w:br/>
+        <w:t>「配線」とは、電気使用場所において施設する電線（電気機械器具内の電線及び電線路の電線を除く。）をいう。</w:t>
+      </w:r>
+    </w:p>
+    <w:p>
+      <w:pPr>
+        <w:pStyle w:val="ListBullet"/>
+        <w:ind w:left="880"/>
+      </w:pPr>
+      <w:r>
+        <w:t>十八</w:t>
+        <w:br/>
+        <w:t>「電力貯蔵装置」とは、電力を貯蔵する電気機械器具をいう。</w:t>
+      </w:r>
+    </w:p>
+    <w:p>
+      <w:pPr>
+        <w:pStyle w:val="Heading4"/>
+      </w:pPr>
+      <w:r>
+        <w:t>第二条（電圧の種別等）</w:t>
+      </w:r>
+    </w:p>
+    <w:p>
+      <w:r>
+        <w:t>電圧は、次の区分により低圧、高圧及び特別高圧の三種とする。</w:t>
+      </w:r>
+    </w:p>
+    <w:p>
+      <w:pPr>
+        <w:pStyle w:val="ListBullet"/>
+        <w:ind w:left="880"/>
+      </w:pPr>
+      <w:r>
+        <w:t>一</w:t>
+        <w:br/>
+        <w:t>低圧</w:t>
+        <w:br/>
+        <w:br/>
+        <w:br/>
+        <w:t>直流にあっては七百五十ボルト以下、交流にあっては六百ボルト以下のもの</w:t>
+      </w:r>
+    </w:p>
+    <w:p>
+      <w:pPr>
+        <w:pStyle w:val="ListBullet"/>
+        <w:ind w:left="880"/>
+      </w:pPr>
+      <w:r>
         <w:t>二</w:t>
-      </w:r>
-    </w:p>
-    <w:p>
-      <w:pPr>
+        <w:br/>
+        <w:t>高圧</w:t>
+        <w:br/>
+        <w:br/>
+        <w:br/>
+        <w:t>直流にあっては七百五十ボルトを、交流にあっては六百ボルトを超え、七千ボルト以下のもの</w:t>
+      </w:r>
+    </w:p>
+    <w:p>
+      <w:pPr>
+        <w:pStyle w:val="ListBullet"/>
         <w:ind w:left="880"/>
       </w:pPr>
       <w:r>
-        <w:t>「電気機械器具」とは、電路を構成する機械器具をいう。</w:t>
-      </w:r>
-    </w:p>
-    <w:p>
-      <w:pPr>
-        <w:pStyle w:val="Heading6"/>
-        <w:ind w:left="880"/>
-      </w:pPr>
-      <w:r>
         <w:t>三</w:t>
-      </w:r>
-    </w:p>
-    <w:p>
-      <w:pPr>
-        <w:ind w:left="880"/>
-      </w:pPr>
-      <w:r>
-        <w:t>「発電所」とは、発電機、原動機、燃料電池、太陽電池その他の機械器具（電気事業法（昭和三十九年法律第百七十号）第三十八条第一項に規定する小出力発電設備、非常用予備電源を得る目的で施設するもの及び電気用品安全法（昭和三十六年法律第二百三十四号）の適用を受ける携帯用発電機を除く。）を施設して電気を発生させる所をいう。</w:t>
-      </w:r>
-    </w:p>
-    <w:p>
-      <w:pPr>
-        <w:pStyle w:val="Heading6"/>
-        <w:ind w:left="880"/>
-      </w:pPr>
-      <w:r>
-        <w:t>四</w:t>
-      </w:r>
-    </w:p>
-    <w:p>
-      <w:pPr>
-        <w:ind w:left="880"/>
-      </w:pPr>
-      <w:r>
-        <w:t>「変電所」とは、構外から伝送される電気を構内に施設した変圧器、回転変流機、整流器その他の電気機械器具により変成する所であって、変成した電気をさらに構外に伝送するものをいう。</w:t>
-      </w:r>
-    </w:p>
-    <w:p>
-      <w:pPr>
-        <w:pStyle w:val="Heading6"/>
-        <w:ind w:left="880"/>
-      </w:pPr>
-      <w:r>
-        <w:t>五</w:t>
-      </w:r>
-    </w:p>
-    <w:p>
-      <w:pPr>
-        <w:ind w:left="880"/>
-      </w:pPr>
-      <w:r>
-        <w:t>「開閉所」とは、構内に施設した開閉器その他の装置により電路を開閉する所であって、発電所、変電所及び需要場所以外のものをいう。</w:t>
-      </w:r>
-    </w:p>
-    <w:p>
-      <w:pPr>
-        <w:pStyle w:val="Heading6"/>
-        <w:ind w:left="880"/>
-      </w:pPr>
-      <w:r>
-        <w:t>六</w:t>
-      </w:r>
-    </w:p>
-    <w:p>
-      <w:pPr>
-        <w:ind w:left="880"/>
-      </w:pPr>
-      <w:r>
-        <w:t>「電線」とは、強電流電気の伝送に使用する電気導体、絶縁物で被覆した電気導体又は絶縁物で被覆した上を保護被覆で保護した電気導体をいう。</w:t>
-      </w:r>
-    </w:p>
-    <w:p>
-      <w:pPr>
-        <w:pStyle w:val="Heading6"/>
-        <w:ind w:left="880"/>
-      </w:pPr>
-      <w:r>
-        <w:t>七</w:t>
-      </w:r>
-    </w:p>
-    <w:p>
-      <w:pPr>
-        <w:ind w:left="880"/>
-      </w:pPr>
-      <w:r>
-        <w:t>「電車線」とは、電気機関車及び電車にその動力用の電気を供給するために使用する接触電線及び鋼索鉄道の車両内の信号装置、照明装置等に電気を供給するために使用する接触電線をいう。</w:t>
-      </w:r>
-    </w:p>
-    <w:p>
-      <w:pPr>
-        <w:pStyle w:val="Heading6"/>
-        <w:ind w:left="880"/>
-      </w:pPr>
-      <w:r>
-        <w:t>八</w:t>
-      </w:r>
-    </w:p>
-    <w:p>
-      <w:pPr>
-        <w:ind w:left="880"/>
-      </w:pPr>
-      <w:r>
-        <w:t>「電線路」とは、発電所、変電所、開閉所及びこれらに類する場所並びに電気使用場所相互間の電線（電車線を除く。）並びにこれを支持し、又は保蔵する工作物をいう。</w:t>
-      </w:r>
-    </w:p>
-    <w:p>
-      <w:pPr>
-        <w:pStyle w:val="Heading6"/>
-        <w:ind w:left="880"/>
-      </w:pPr>
-      <w:r>
-        <w:t>九</w:t>
-      </w:r>
-    </w:p>
-    <w:p>
-      <w:pPr>
-        <w:ind w:left="880"/>
-      </w:pPr>
-      <w:r>
-        <w:t>「電車線路」とは、電車線及びこれを支持する工作物をいう。</w:t>
-      </w:r>
-    </w:p>
-    <w:p>
-      <w:pPr>
-        <w:pStyle w:val="Heading6"/>
-        <w:ind w:left="880"/>
-      </w:pPr>
-      <w:r>
-        <w:t>十</w:t>
-      </w:r>
-    </w:p>
-    <w:p>
-      <w:pPr>
-        <w:ind w:left="880"/>
-      </w:pPr>
-      <w:r>
-        <w:t>「調相設備」とは、無効電力を調整する電気機械器具をいう。</w:t>
-      </w:r>
-    </w:p>
-    <w:p>
-      <w:pPr>
-        <w:pStyle w:val="Heading6"/>
-        <w:ind w:left="880"/>
-      </w:pPr>
-      <w:r>
-        <w:t>十一</w:t>
-      </w:r>
-    </w:p>
-    <w:p>
-      <w:pPr>
-        <w:ind w:left="880"/>
-      </w:pPr>
-      <w:r>
-        <w:t>「弱電流電線」とは、弱電流電気の伝送に使用する電気導体、絶縁物で被覆した電気導体又は絶縁物で被覆した上を保護被覆で保護した電気導体をいう。</w:t>
-      </w:r>
-    </w:p>
-    <w:p>
-      <w:pPr>
-        <w:pStyle w:val="Heading6"/>
-        <w:ind w:left="880"/>
-      </w:pPr>
-      <w:r>
-        <w:t>十二</w:t>
-      </w:r>
-    </w:p>
-    <w:p>
-      <w:pPr>
-        <w:ind w:left="880"/>
-      </w:pPr>
-      <w:r>
-        <w:t>「弱電流電線路」とは、弱電流電線及びこれを支持し、又は保蔵する工作物（造営物の屋内又は屋側に施設するものを除く。）をいう。</w:t>
-      </w:r>
-    </w:p>
-    <w:p>
-      <w:pPr>
-        <w:pStyle w:val="Heading6"/>
-        <w:ind w:left="880"/>
-      </w:pPr>
-      <w:r>
-        <w:t>十三</w:t>
-      </w:r>
-    </w:p>
-    <w:p>
-      <w:pPr>
-        <w:ind w:left="880"/>
-      </w:pPr>
-      <w:r>
-        <w:t>「光ファイバケーブル」とは、光信号の伝送に使用する伝送媒体であって、保護被覆で保護したものをいう。</w:t>
-      </w:r>
-    </w:p>
-    <w:p>
-      <w:pPr>
-        <w:pStyle w:val="Heading6"/>
-        <w:ind w:left="880"/>
-      </w:pPr>
-      <w:r>
-        <w:t>十四</w:t>
-      </w:r>
-    </w:p>
-    <w:p>
-      <w:pPr>
-        <w:ind w:left="880"/>
-      </w:pPr>
-      <w:r>
-        <w:t>「光ファイバケーブル線路」とは、光ファイバケーブル及びこれを支持し、又は保蔵する工作物（造営物の屋内又は屋側に施設するものを除く。）をいう。</w:t>
-      </w:r>
-    </w:p>
-    <w:p>
-      <w:pPr>
-        <w:pStyle w:val="Heading6"/>
-        <w:ind w:left="880"/>
-      </w:pPr>
-      <w:r>
-        <w:t>十五</w:t>
-      </w:r>
-    </w:p>
-    <w:p>
-      <w:pPr>
-        <w:ind w:left="880"/>
-      </w:pPr>
-      <w:r>
-        <w:t>「支持物」とは、木柱、鉄柱、鉄筋コンクリート柱及び鉄塔並びにこれらに類する工作物であって、電線又は弱電流電線若しくは光ファイバケーブルを支持することを主たる目的とするものをいう。</w:t>
-      </w:r>
-    </w:p>
-    <w:p>
-      <w:pPr>
-        <w:pStyle w:val="Heading6"/>
-        <w:ind w:left="880"/>
-      </w:pPr>
-      <w:r>
-        <w:t>十六</w:t>
-      </w:r>
-    </w:p>
-    <w:p>
-      <w:pPr>
-        <w:ind w:left="880"/>
-      </w:pPr>
-      <w:r>
-        <w:t>「連接引込線」とは、一需要場所の引込線（架空電線路の支持物から他の支持物を経ないで需要場所の取付け点に至る架空電線（架空電線路の電線をいう。以下同じ。）及び需要場所の造営物（土地に定着する工作物のうち、屋根及び柱又は壁を有する工作物をいう。以下同じ。）の側面等に施設する電線であって、当該需要場所の引込口に至るものをいう。）から分岐して、支持物を経ないで他の需要場所の引込口に至る部分の電線をいう。</w:t>
-      </w:r>
-    </w:p>
-    <w:p>
-      <w:pPr>
-        <w:pStyle w:val="Heading6"/>
-        <w:ind w:left="880"/>
-      </w:pPr>
-      <w:r>
-        <w:t>十七</w:t>
-      </w:r>
-    </w:p>
-    <w:p>
-      <w:pPr>
-        <w:ind w:left="880"/>
-      </w:pPr>
-      <w:r>
-        <w:t>「配線」とは、電気使用場所において施設する電線（電気機械器具内の電線及び電線路の電線を除く。）をいう。</w:t>
-      </w:r>
-    </w:p>
-    <w:p>
-      <w:pPr>
-        <w:pStyle w:val="Heading6"/>
-        <w:ind w:left="880"/>
-      </w:pPr>
-      <w:r>
-        <w:t>十八</w:t>
-      </w:r>
-    </w:p>
-    <w:p>
-      <w:pPr>
-        <w:ind w:left="880"/>
-      </w:pPr>
-      <w:r>
-        <w:t>「電力貯蔵装置」とは、電力を貯蔵する電気機械器具をいう。</w:t>
-      </w:r>
-    </w:p>
-    <w:p>
-      <w:pPr>
-        <w:pStyle w:val="Heading4"/>
-      </w:pPr>
-      <w:r>
-        <w:t>第二条（電圧の種別等）</w:t>
-      </w:r>
-    </w:p>
-    <w:p>
-      <w:r>
-        <w:t>電圧は、次の区分により低圧、高圧及び特別高圧の三種とする。</w:t>
-      </w:r>
-    </w:p>
-    <w:p>
-      <w:pPr>
-        <w:pStyle w:val="Heading6"/>
-        <w:ind w:left="880"/>
-      </w:pPr>
-      <w:r>
-        <w:t>一</w:t>
-      </w:r>
-    </w:p>
-    <w:p>
-      <w:pPr>
-        <w:ind w:left="880"/>
-      </w:pPr>
-      <w:r>
-        <w:t>低圧</w:t>
-      </w:r>
-    </w:p>
-    <w:p>
-      <w:pPr>
-        <w:pStyle w:val="Heading6"/>
-        <w:ind w:left="880"/>
-      </w:pPr>
-      <w:r>
-        <w:t>二</w:t>
-      </w:r>
-    </w:p>
-    <w:p>
-      <w:pPr>
-        <w:ind w:left="880"/>
-      </w:pPr>
-      <w:r>
-        <w:t>高圧</w:t>
-      </w:r>
-    </w:p>
-    <w:p>
-      <w:pPr>
-        <w:pStyle w:val="Heading6"/>
-        <w:ind w:left="880"/>
-      </w:pPr>
-      <w:r>
-        <w:t>三</w:t>
-      </w:r>
-    </w:p>
-    <w:p>
-      <w:pPr>
-        <w:ind w:left="880"/>
-      </w:pPr>
-      <w:r>
+        <w:br/>
         <w:t>特別高圧</w:t>
+        <w:br/>
+        <w:br/>
+        <w:br/>
+        <w:t>七千ボルトを超えるもの</w:t>
       </w:r>
     </w:p>
     <w:p>
@@ -532,6 +418,8 @@
     <w:p>
       <w:r>
         <w:t>電路は、大地から絶縁しなければならない。</w:t>
+        <w:br/>
+        <w:t>ただし、構造上やむを得ない場合であって通常予見される使用形態を考慮し危険のおそれがない場合、又は混触による高電圧の侵入等の異常が発生した際の危険を回避するための接地その他の保安上必要な措置を講ずる場合は、この限りでない。</w:t>
       </w:r>
     </w:p>
     <w:p>
@@ -618,6 +506,8 @@
     <w:p>
       <w:r>
         <w:t>高圧又は特別高圧の電気機械器具は、取扱者以外の者が容易に触れるおそれがないように施設しなければならない。</w:t>
+        <w:br/>
+        <w:t>ただし、接触による危険のおそれがない場合は、この限りでない。</w:t>
       </w:r>
     </w:p>
     <w:p>
@@ -635,6 +525,8 @@
       </w:pPr>
       <w:r>
         <w:t>高圧又は特別高圧の開閉器、遮断器、避雷器その他これらに類する器具であって、動作時にアークを生ずるものは、火災のおそれがないよう、木製の壁又は天井その他の可燃性の物から離して施設しなければならない。</w:t>
+        <w:br/>
+        <w:t>ただし、耐火性の物で両者の間を隔離した場合は、この限りでない。</w:t>
       </w:r>
     </w:p>
     <w:p>
@@ -648,6 +540,8 @@
     <w:p>
       <w:r>
         <w:t>電気設備の必要な箇所には、異常時の電位上昇、高電圧の侵入等による感電、火災その他人体に危害を及ぼし、又は物件への損傷を与えるおそれがないよう、接地その他の適切な措置を講じなければならない。</w:t>
+        <w:br/>
+        <w:t>ただし、電路に係る部分にあっては、第五条第一項の規定に定めるところによりこれを行わなければならない。</w:t>
       </w:r>
     </w:p>
     <w:p>
@@ -674,6 +568,8 @@
     <w:p>
       <w:r>
         <w:t>高圧又は特別高圧の電路と低圧の電路とを結合する変圧器は、高圧又は特別高圧の電圧の侵入による低圧側の電気設備の損傷、感電又は火災のおそれがないよう、当該変圧器における適切な箇所に接地を施さなければならない。</w:t>
+        <w:br/>
+        <w:t>ただし、施設の方法又は構造によりやむを得ない場合であって、変圧器から離れた箇所における接地その他の適切な措置を講ずることにより低圧側の電気設備の損傷、感電又は火災のおそれがない場合は、この限りでない。</w:t>
       </w:r>
     </w:p>
     <w:p>
@@ -708,52 +604,34 @@
     </w:p>
     <w:p>
       <w:pPr>
-        <w:pStyle w:val="Heading6"/>
+        <w:pStyle w:val="ListBullet"/>
         <w:ind w:left="880"/>
       </w:pPr>
       <w:r>
         <w:t>一</w:t>
-      </w:r>
-    </w:p>
-    <w:p>
-      <w:pPr>
+        <w:br/>
+        <w:t>発電所等公衆が立ち入らない場所に施設する場合</w:t>
+      </w:r>
+    </w:p>
+    <w:p>
+      <w:pPr>
+        <w:pStyle w:val="ListBullet"/>
         <w:ind w:left="880"/>
       </w:pPr>
       <w:r>
-        <w:t>発電所等公衆が立ち入らない場所に施設する場合</w:t>
-      </w:r>
-    </w:p>
-    <w:p>
-      <w:pPr>
-        <w:pStyle w:val="Heading6"/>
+        <w:t>二</w:t>
+        <w:br/>
+        <w:t>混触防止措置が講じられている等危険のおそれがない場合</w:t>
+      </w:r>
+    </w:p>
+    <w:p>
+      <w:pPr>
+        <w:pStyle w:val="ListBullet"/>
         <w:ind w:left="880"/>
       </w:pPr>
       <w:r>
-        <w:t>二</w:t>
-      </w:r>
-    </w:p>
-    <w:p>
-      <w:pPr>
-        <w:ind w:left="880"/>
-      </w:pPr>
-      <w:r>
-        <w:t>混触防止措置が講じられている等危険のおそれがない場合</w:t>
-      </w:r>
-    </w:p>
-    <w:p>
-      <w:pPr>
-        <w:pStyle w:val="Heading6"/>
-        <w:ind w:left="880"/>
-      </w:pPr>
-      <w:r>
         <w:t>三</w:t>
-      </w:r>
-    </w:p>
-    <w:p>
-      <w:pPr>
-        <w:ind w:left="880"/>
-      </w:pPr>
-      <w:r>
+        <w:br/>
         <w:t>特別高圧側の巻線と低圧側の巻線とが混触した場合に自動的に電路が遮断される装置の施設その他の保安上の適切な措置が講じられている場合</w:t>
       </w:r>
     </w:p>
@@ -781,6 +659,8 @@
     <w:p>
       <w:r>
         <w:t>電路には、地絡が生じた場合に、電線若しくは電気機械器具の損傷、感電又は火災のおそれがないよう、地絡遮断器の施設その他の適切な措置を講じなければならない。</w:t>
+        <w:br/>
+        <w:t>ただし、電気機械器具を乾燥した場所に施設する等地絡による危険のおそれがない場合は、この限りでない。</w:t>
       </w:r>
     </w:p>
     <w:p>
@@ -939,6 +819,8 @@
       </w:pPr>
       <w:r>
         <w:t>発電所又は変電所、開閉所若しくはこれらに準ずる場所に設置する有害物質使用特定施設は、水質汚濁防止法第十二条の四の環境省令で定める基準に適合しなければならない。</w:t>
+        <w:br/>
+        <w:t>ただし、発電所又は変電所、開閉所若しくはこれらに準ずる場所から特定地下浸透水を浸透させる場合は、この限りでない。</w:t>
       </w:r>
     </w:p>
     <w:p>
@@ -1151,6 +1033,8 @@
     <w:p>
       <w:r>
         <w:t>低圧又は高圧の架空電線には、感電のおそれがないよう、使用電圧に応じた絶縁性能を有する絶縁電線又はケーブルを使用しなければならない。</w:t>
+        <w:br/>
+        <w:t>ただし、通常予見される使用形態を考慮し、感電のおそれがない場合は、この限りでない。</w:t>
       </w:r>
     </w:p>
     <w:p>
@@ -1267,6 +1151,8 @@
     <w:p>
       <w:r>
         <w:t>架空電線路の支持物は、他人の設置した架空電線路又は架空弱電流電線路若しくは架空光ファイバケーブル線路の電線又は弱電流電線若しくは光ファイバケーブルの間を貫通して施設してはならない。</w:t>
+        <w:br/>
+        <w:t>ただし、その他人の承諾を得た場合は、この限りでない。</w:t>
       </w:r>
     </w:p>
     <w:p>
@@ -1284,6 +1170,8 @@
       </w:pPr>
       <w:r>
         <w:t>架空電線は、他人の設置した架空電線路、電車線路又は架空弱電流電線路若しくは架空光ファイバケーブル線路の支持物を挟んで施設してはならない。</w:t>
+        <w:br/>
+        <w:t>ただし、同一支持物に施設する場合又はその他人の承諾を得た場合は、この限りでない。</w:t>
       </w:r>
     </w:p>
     <w:p>
@@ -1297,6 +1185,8 @@
     <w:p>
       <w:r>
         <w:t>特別高圧の架空電線路は、通常の使用状態において、静電誘導作用により人による感知のおそれがないよう、地表上一メートルにおける電界強度が三キロボルト毎メートル以下になるように施設しなければならない。</w:t>
+        <w:br/>
+        <w:t>ただし、田畑、山林その他の人の往来が少ない場所において、人体に危害を及ぼすおそれがないように施設する場合は、この限りでない。</w:t>
       </w:r>
     </w:p>
     <w:p>
@@ -1344,6 +1234,8 @@
     <w:p>
       <w:r>
         <w:t>変圧器、開閉器その他これらに類するもの又は電線路を発電所、変電所、開閉所及び需要場所以外の場所に施設するに当たっては、通常の使用状態において、当該電気機械器具等からの電磁誘導作用により人の健康に影響を及ぼすおそれがないよう、当該電気機械器具等のそれぞれの付近において、人によって占められる空間に相当する空間の磁束密度の平均値が、商用周波数において二百マイクロテスラ以下になるように施設しなければならない。</w:t>
+        <w:br/>
+        <w:t>ただし、田畑、山林その他の人の往来が少ない場所において、人体に危害を及ぼすおそれがないように施設する場合は、この限りでない。</w:t>
       </w:r>
     </w:p>
     <w:p>
@@ -1361,6 +1253,8 @@
       </w:pPr>
       <w:r>
         <w:t>変電所又は開閉所は、通常の使用状態において、当該施設からの電磁誘導作用により人の健康に影響を及ぼすおそれがないよう、当該施設の付近において、人によって占められる空間に相当する空間の磁束密度の平均値が、商用周波数において二百マイクロテスラ以下になるように施設しなければならない。</w:t>
+        <w:br/>
+        <w:t>ただし、田畑、山林その他の人の往来が少ない場所において、人体に危害を及ぼすおそれがないように施設する場合は、この限りでない。</w:t>
       </w:r>
     </w:p>
     <w:p>
@@ -1408,6 +1302,8 @@
     <w:p>
       <w:r>
         <w:t>地中電線、屋側電線及びトンネル内電線その他の工作物に固定して施設する電線は、他の電線、弱電流電線等又は管（他の電線等という。以下この条において同じ。）と接近し、又は交さする場合には、故障時のアーク放電により他の電線等を損傷するおそれがないように施設しなければならない。</w:t>
+        <w:br/>
+        <w:t>ただし、感電又は火災のおそれがない場合であって、他の電線等の管理者の承諾を得た場合は、この限りでない。</w:t>
       </w:r>
     </w:p>
     <w:p>
@@ -1459,6 +1355,8 @@
     <w:p>
       <w:r>
         <w:t>架空電線路又は架空電車線路の支持物の材料及び構造（支線を施設する場合は、当該支線に係るものを含む。）は、その支持物が支持する電線等による引張荷重、十分間平均で風速四十メートル毎秒の風圧荷重及び当該設置場所において通常想定される地理的条件、気象の変化、振動、衝撃その他の外部環境の影響を考慮し、倒壊のおそれがないよう、安全なものでなければならない。</w:t>
+        <w:br/>
+        <w:t>ただし、人家が多く連なっている場所に施設する架空電線路にあっては、その施設場所を考慮して施設する場合は、十分間平均で風速四十メートル毎秒の風圧荷重の二分の一の風圧荷重を考慮して施設することができる。</w:t>
       </w:r>
     </w:p>
     <w:p>
@@ -1501,104 +1399,190 @@
     </w:p>
     <w:p>
       <w:pPr>
-        <w:pStyle w:val="Heading6"/>
+        <w:pStyle w:val="ListBullet"/>
         <w:ind w:left="880"/>
       </w:pPr>
       <w:r>
         <w:t>一</w:t>
-      </w:r>
-    </w:p>
-    <w:p>
-      <w:pPr>
+        <w:br/>
+        <w:t>圧力を受ける部分の材料及び構造は、最高使用圧力に対して十分に耐え、かつ、安全なものであること。</w:t>
+      </w:r>
+    </w:p>
+    <w:p>
+      <w:pPr>
+        <w:pStyle w:val="ListBullet"/>
         <w:ind w:left="880"/>
       </w:pPr>
       <w:r>
-        <w:t>圧力を受ける部分の材料及び構造は、最高使用圧力に対して十分に耐え、かつ、安全なものであること。</w:t>
-      </w:r>
-    </w:p>
-    <w:p>
-      <w:pPr>
-        <w:pStyle w:val="Heading6"/>
+        <w:t>二</w:t>
+        <w:br/>
+        <w:t>圧縮空気装置の空気タンクは、耐食性を有すること。</w:t>
+      </w:r>
+    </w:p>
+    <w:p>
+      <w:pPr>
+        <w:pStyle w:val="ListBullet"/>
         <w:ind w:left="880"/>
       </w:pPr>
       <w:r>
+        <w:t>三</w:t>
+        <w:br/>
+        <w:t>圧力が上昇する場合において、当該圧力が最高使用圧力に到達する以前に当該圧力を低下させる機能を有すること。</w:t>
+      </w:r>
+    </w:p>
+    <w:p>
+      <w:pPr>
+        <w:pStyle w:val="ListBullet"/>
+        <w:ind w:left="880"/>
+      </w:pPr>
+      <w:r>
+        <w:t>四</w:t>
+        <w:br/>
+        <w:t>圧縮空気装置は、主空気タンクの圧力が低下した場合に圧力を自動的に回復させる機能を有すること。</w:t>
+      </w:r>
+    </w:p>
+    <w:p>
+      <w:pPr>
+        <w:pStyle w:val="ListBullet"/>
+        <w:ind w:left="880"/>
+      </w:pPr>
+      <w:r>
+        <w:t>五</w:t>
+        <w:br/>
+        <w:t>異常な圧力を早期に検知できる機能を有すること。</w:t>
+      </w:r>
+    </w:p>
+    <w:p>
+      <w:pPr>
+        <w:pStyle w:val="ListBullet"/>
+        <w:ind w:left="880"/>
+      </w:pPr>
+      <w:r>
+        <w:t>六</w:t>
+        <w:br/>
+        <w:t>ガス絶縁機器に使用する絶縁ガスは、可燃性、腐食性及び有毒性のないものであること。</w:t>
+      </w:r>
+    </w:p>
+    <w:p>
+      <w:pPr>
+        <w:pStyle w:val="Heading4"/>
+      </w:pPr>
+      <w:r>
+        <w:t>第三十四条（加圧装置の施設）</w:t>
+      </w:r>
+    </w:p>
+    <w:p>
+      <w:r>
+        <w:t>圧縮ガスを使用してケーブルに圧力を加える装置は、次の各号により施設しなければならない。</w:t>
+      </w:r>
+    </w:p>
+    <w:p>
+      <w:pPr>
+        <w:pStyle w:val="ListBullet"/>
+        <w:ind w:left="880"/>
+      </w:pPr>
+      <w:r>
+        <w:t>一</w:t>
+        <w:br/>
+        <w:t>圧力を受ける部分は、最高使用圧力に対して十分に耐え、かつ、安全なものであること。</w:t>
+      </w:r>
+    </w:p>
+    <w:p>
+      <w:pPr>
+        <w:pStyle w:val="ListBullet"/>
+        <w:ind w:left="880"/>
+      </w:pPr>
+      <w:r>
         <w:t>二</w:t>
-      </w:r>
-    </w:p>
-    <w:p>
-      <w:pPr>
+        <w:br/>
+        <w:t>自動的に圧縮ガスを供給する加圧装置であって、故障により圧力が著しく上昇するおそれがあるものは、上昇した圧力に耐える材料及び構造であるとともに、圧力が上昇する場合において、当該圧力が最高使用圧力に到達する以前に当該圧力を低下させる機能を有すること。</w:t>
+      </w:r>
+    </w:p>
+    <w:p>
+      <w:pPr>
+        <w:pStyle w:val="ListBullet"/>
         <w:ind w:left="880"/>
       </w:pPr>
       <w:r>
-        <w:t>圧縮空気装置の空気タンクは、耐食性を有すること。</w:t>
-      </w:r>
-    </w:p>
-    <w:p>
-      <w:pPr>
-        <w:pStyle w:val="Heading6"/>
+        <w:t>三</w:t>
+        <w:br/>
+        <w:t>圧縮ガスは、可燃性、腐食性及び有毒性のないものであること。</w:t>
+      </w:r>
+    </w:p>
+    <w:p>
+      <w:pPr>
+        <w:pStyle w:val="Heading4"/>
+      </w:pPr>
+      <w:r>
+        <w:t>第三十五条（水素冷却式発電機等の施設）</w:t>
+      </w:r>
+    </w:p>
+    <w:p>
+      <w:r>
+        <w:t>水素冷却式の発電機若しくは調相設備又はこれに附属する水素冷却装置は、次の各号により施設しなければならない。</w:t>
+      </w:r>
+    </w:p>
+    <w:p>
+      <w:pPr>
+        <w:pStyle w:val="ListBullet"/>
         <w:ind w:left="880"/>
       </w:pPr>
       <w:r>
+        <w:t>一</w:t>
+        <w:br/>
+        <w:t>構造は、水素の漏洩又は空気の混入のおそれがないものであること。</w:t>
+      </w:r>
+    </w:p>
+    <w:p>
+      <w:pPr>
+        <w:pStyle w:val="ListBullet"/>
+        <w:ind w:left="880"/>
+      </w:pPr>
+      <w:r>
+        <w:t>二</w:t>
+        <w:br/>
+        <w:t>発電機、調相設備、水素を通ずる管、弁等は、水素が大気圧で爆発する場合に生じる圧力に耐える強度を有するものであること。</w:t>
+      </w:r>
+    </w:p>
+    <w:p>
+      <w:pPr>
+        <w:pStyle w:val="ListBullet"/>
+        <w:ind w:left="880"/>
+      </w:pPr>
+      <w:r>
         <w:t>三</w:t>
-      </w:r>
-    </w:p>
-    <w:p>
-      <w:pPr>
+        <w:br/>
+        <w:t>発電機の軸封部から水素が漏洩したときに、漏洩を停止させ、又は漏洩した水素を安全に外部に放出できるものであること。</w:t>
+      </w:r>
+    </w:p>
+    <w:p>
+      <w:pPr>
+        <w:pStyle w:val="ListBullet"/>
         <w:ind w:left="880"/>
       </w:pPr>
       <w:r>
-        <w:t>圧力が上昇する場合において、当該圧力が最高使用圧力に到達する以前に当該圧力を低下させる機能を有すること。</w:t>
-      </w:r>
-    </w:p>
-    <w:p>
-      <w:pPr>
-        <w:pStyle w:val="Heading6"/>
+        <w:t>四</w:t>
+        <w:br/>
+        <w:t>発電機内又は調相設備内への水素の導入及び発電機内又は調相設備内からの水素の外部への放出が安全にできるものであること。</w:t>
+      </w:r>
+    </w:p>
+    <w:p>
+      <w:pPr>
+        <w:pStyle w:val="ListBullet"/>
         <w:ind w:left="880"/>
       </w:pPr>
       <w:r>
-        <w:t>四</w:t>
-      </w:r>
-    </w:p>
-    <w:p>
-      <w:pPr>
-        <w:ind w:left="880"/>
-      </w:pPr>
-      <w:r>
-        <w:t>圧縮空気装置は、主空気タンクの圧力が低下した場合に圧力を自動的に回復させる機能を有すること。</w:t>
-      </w:r>
-    </w:p>
-    <w:p>
-      <w:pPr>
-        <w:pStyle w:val="Heading6"/>
-        <w:ind w:left="880"/>
-      </w:pPr>
-      <w:r>
         <w:t>五</w:t>
-      </w:r>
-    </w:p>
-    <w:p>
-      <w:pPr>
-        <w:ind w:left="880"/>
-      </w:pPr>
-      <w:r>
-        <w:t>異常な圧力を早期に検知できる機能を有すること。</w:t>
-      </w:r>
-    </w:p>
-    <w:p>
-      <w:pPr>
-        <w:pStyle w:val="Heading6"/>
-        <w:ind w:left="880"/>
-      </w:pPr>
-      <w:r>
-        <w:t>六</w:t>
-      </w:r>
-    </w:p>
-    <w:p>
-      <w:pPr>
-        <w:ind w:left="880"/>
-      </w:pPr>
-      <w:r>
-        <w:t>ガス絶縁機器に使用する絶縁ガスは、可燃性、腐食性及び有毒性のないものであること。</w:t>
+        <w:br/>
+        <w:t>異常を早期に検知し、警報する機能を有すること。</w:t>
+      </w:r>
+    </w:p>
+    <w:p>
+      <w:pPr>
+        <w:pStyle w:val="Heading3"/>
+      </w:pPr>
+      <w:r>
+        <w:t>第五節　危険な施設の禁止</w:t>
       </w:r>
     </w:p>
     <w:p>
@@ -1606,63 +1590,12 @@
         <w:pStyle w:val="Heading4"/>
       </w:pPr>
       <w:r>
-        <w:t>第三十四条（加圧装置の施設）</w:t>
-      </w:r>
-    </w:p>
-    <w:p>
-      <w:r>
-        <w:t>圧縮ガスを使用してケーブルに圧力を加える装置は、次の各号により施設しなければならない。</w:t>
-      </w:r>
-    </w:p>
-    <w:p>
-      <w:pPr>
-        <w:pStyle w:val="Heading6"/>
-        <w:ind w:left="880"/>
-      </w:pPr>
-      <w:r>
-        <w:t>一</w:t>
-      </w:r>
-    </w:p>
-    <w:p>
-      <w:pPr>
-        <w:ind w:left="880"/>
-      </w:pPr>
-      <w:r>
-        <w:t>圧力を受ける部分は、最高使用圧力に対して十分に耐え、かつ、安全なものであること。</w:t>
-      </w:r>
-    </w:p>
-    <w:p>
-      <w:pPr>
-        <w:pStyle w:val="Heading6"/>
-        <w:ind w:left="880"/>
-      </w:pPr>
-      <w:r>
-        <w:t>二</w:t>
-      </w:r>
-    </w:p>
-    <w:p>
-      <w:pPr>
-        <w:ind w:left="880"/>
-      </w:pPr>
-      <w:r>
-        <w:t>自動的に圧縮ガスを供給する加圧装置であって、故障により圧力が著しく上昇するおそれがあるものは、上昇した圧力に耐える材料及び構造であるとともに、圧力が上昇する場合において、当該圧力が最高使用圧力に到達する以前に当該圧力を低下させる機能を有すること。</w:t>
-      </w:r>
-    </w:p>
-    <w:p>
-      <w:pPr>
-        <w:pStyle w:val="Heading6"/>
-        <w:ind w:left="880"/>
-      </w:pPr>
-      <w:r>
-        <w:t>三</w:t>
-      </w:r>
-    </w:p>
-    <w:p>
-      <w:pPr>
-        <w:ind w:left="880"/>
-      </w:pPr>
-      <w:r>
-        <w:t>圧縮ガスは、可燃性、腐食性及び有毒性のないものであること。</w:t>
+        <w:t>第三十六条（油入開閉器等の施設制限）</w:t>
+      </w:r>
+    </w:p>
+    <w:p>
+      <w:r>
+        <w:t>絶縁油を使用する開閉器、断路器及び遮断器は、架空電線路の支持物に施設してはならない。</w:t>
       </w:r>
     </w:p>
     <w:p>
@@ -1670,105 +1603,14 @@
         <w:pStyle w:val="Heading4"/>
       </w:pPr>
       <w:r>
-        <w:t>第三十五条（水素冷却式発電機等の施設）</w:t>
-      </w:r>
-    </w:p>
-    <w:p>
-      <w:r>
-        <w:t>水素冷却式の発電機若しくは調相設備又はこれに附属する水素冷却装置は、次の各号により施設しなければならない。</w:t>
-      </w:r>
-    </w:p>
-    <w:p>
-      <w:pPr>
-        <w:pStyle w:val="Heading6"/>
-        <w:ind w:left="880"/>
-      </w:pPr>
-      <w:r>
-        <w:t>一</w:t>
-      </w:r>
-    </w:p>
-    <w:p>
-      <w:pPr>
-        <w:ind w:left="880"/>
-      </w:pPr>
-      <w:r>
-        <w:t>構造は、水素の漏洩又は空気の混入のおそれがないものであること。</w:t>
-      </w:r>
-    </w:p>
-    <w:p>
-      <w:pPr>
-        <w:pStyle w:val="Heading6"/>
-        <w:ind w:left="880"/>
-      </w:pPr>
-      <w:r>
-        <w:t>二</w:t>
-      </w:r>
-    </w:p>
-    <w:p>
-      <w:pPr>
-        <w:ind w:left="880"/>
-      </w:pPr>
-      <w:r>
-        <w:t>発電機、調相設備、水素を通ずる管、弁等は、水素が大気圧で爆発する場合に生じる圧力に耐える強度を有するものであること。</w:t>
-      </w:r>
-    </w:p>
-    <w:p>
-      <w:pPr>
-        <w:pStyle w:val="Heading6"/>
-        <w:ind w:left="880"/>
-      </w:pPr>
-      <w:r>
-        <w:t>三</w:t>
-      </w:r>
-    </w:p>
-    <w:p>
-      <w:pPr>
-        <w:ind w:left="880"/>
-      </w:pPr>
-      <w:r>
-        <w:t>発電機の軸封部から水素が漏洩したときに、漏洩を停止させ、又は漏洩した水素を安全に外部に放出できるものであること。</w:t>
-      </w:r>
-    </w:p>
-    <w:p>
-      <w:pPr>
-        <w:pStyle w:val="Heading6"/>
-        <w:ind w:left="880"/>
-      </w:pPr>
-      <w:r>
-        <w:t>四</w:t>
-      </w:r>
-    </w:p>
-    <w:p>
-      <w:pPr>
-        <w:ind w:left="880"/>
-      </w:pPr>
-      <w:r>
-        <w:t>発電機内又は調相設備内への水素の導入及び発電機内又は調相設備内からの水素の外部への放出が安全にできるものであること。</w:t>
-      </w:r>
-    </w:p>
-    <w:p>
-      <w:pPr>
-        <w:pStyle w:val="Heading6"/>
-        <w:ind w:left="880"/>
-      </w:pPr>
-      <w:r>
-        <w:t>五</w:t>
-      </w:r>
-    </w:p>
-    <w:p>
-      <w:pPr>
-        <w:ind w:left="880"/>
-      </w:pPr>
-      <w:r>
-        <w:t>異常を早期に検知し、警報する機能を有すること。</w:t>
-      </w:r>
-    </w:p>
-    <w:p>
-      <w:pPr>
-        <w:pStyle w:val="Heading3"/>
-      </w:pPr>
-      <w:r>
-        <w:t>第五節　危険な施設の禁止</w:t>
+        <w:t>第三十七条（屋内電線路等の施設の禁止）</w:t>
+      </w:r>
+    </w:p>
+    <w:p>
+      <w:r>
+        <w:t>屋内を貫通して施設する電線路、屋側に施設する電線路、屋上に施設する電線路又は地上に施設する電線路は、当該電線路より電気の供給を受ける者以外の者の構内に施設してはならない。</w:t>
+        <w:br/>
+        <w:t>ただし、特別の事情があり、かつ、当該電線路を施設する造営物（地上に施設する電線路にあっては、その土地。）の所有者又は占有者の承諾を得た場合は、この限りでない。</w:t>
       </w:r>
     </w:p>
     <w:p>
@@ -1776,12 +1618,14 @@
         <w:pStyle w:val="Heading4"/>
       </w:pPr>
       <w:r>
-        <w:t>第三十六条（油入開閉器等の施設制限）</w:t>
-      </w:r>
-    </w:p>
-    <w:p>
-      <w:r>
-        <w:t>絶縁油を使用する開閉器、断路器及び遮断器は、架空電線路の支持物に施設してはならない。</w:t>
+        <w:t>第三十八条（連接引込線の禁止）</w:t>
+      </w:r>
+    </w:p>
+    <w:p>
+      <w:r>
+        <w:t>高圧又は特別高圧の連接引込線は、施設してはならない。</w:t>
+        <w:br/>
+        <w:t>ただし、特別の事情があり、かつ、当該電線路を施設する造営物の所有者又は占有者の承諾を得た場合は、この限りでない。</w:t>
       </w:r>
     </w:p>
     <w:p>
@@ -1789,12 +1633,14 @@
         <w:pStyle w:val="Heading4"/>
       </w:pPr>
       <w:r>
-        <w:t>第三十七条（屋内電線路等の施設の禁止）</w:t>
-      </w:r>
-    </w:p>
-    <w:p>
-      <w:r>
-        <w:t>屋内を貫通して施設する電線路、屋側に施設する電線路、屋上に施設する電線路又は地上に施設する電線路は、当該電線路より電気の供給を受ける者以外の者の構内に施設してはならない。</w:t>
+        <w:t>第三十九条（電線路のがけへの施設の禁止）</w:t>
+      </w:r>
+    </w:p>
+    <w:p>
+      <w:r>
+        <w:t>電線路は、がけに施設してはならない。</w:t>
+        <w:br/>
+        <w:t>ただし、その電線が建造物の上に施設する場合、道路、鉄道、軌道、索道、架空弱電流電線等、架空電線又は電車線と交さして施設する場合及び水平距離でこれらのもの（道路を除く。）と接近して施設する場合以外の場合であって、特別の事情がある場合は、この限りでない。</w:t>
       </w:r>
     </w:p>
     <w:p>
@@ -1802,12 +1648,14 @@
         <w:pStyle w:val="Heading4"/>
       </w:pPr>
       <w:r>
-        <w:t>第三十八条（連接引込線の禁止）</w:t>
-      </w:r>
-    </w:p>
-    <w:p>
-      <w:r>
-        <w:t>高圧又は特別高圧の連接引込線は、施設してはならない。</w:t>
+        <w:t>第四十条（特別高圧架空電線路の市街地等における施設の禁止）</w:t>
+      </w:r>
+    </w:p>
+    <w:p>
+      <w:r>
+        <w:t>特別高圧の架空電線路は、その電線がケーブルである場合を除き、市街地その他人家の密集する地域に施設してはならない。</w:t>
+        <w:br/>
+        <w:t>ただし、断線又は倒壊による当該地域への危険のおそれがないように施設するとともに、その他の絶縁性、電線の強度等に係る保安上十分な措置を講ずる場合は、この限りでない。</w:t>
       </w:r>
     </w:p>
     <w:p>
@@ -1815,38 +1663,14 @@
         <w:pStyle w:val="Heading4"/>
       </w:pPr>
       <w:r>
-        <w:t>第三十九条（電線路のがけへの施設の禁止）</w:t>
-      </w:r>
-    </w:p>
-    <w:p>
-      <w:r>
-        <w:t>電線路は、がけに施設してはならない。</w:t>
-      </w:r>
-    </w:p>
-    <w:p>
-      <w:pPr>
-        <w:pStyle w:val="Heading4"/>
-      </w:pPr>
-      <w:r>
-        <w:t>第四十条（特別高圧架空電線路の市街地等における施設の禁止）</w:t>
-      </w:r>
-    </w:p>
-    <w:p>
-      <w:r>
-        <w:t>特別高圧の架空電線路は、その電線がケーブルである場合を除き、市街地その他人家の密集する地域に施設してはならない。</w:t>
-      </w:r>
-    </w:p>
-    <w:p>
-      <w:pPr>
-        <w:pStyle w:val="Heading4"/>
-      </w:pPr>
-      <w:r>
         <w:t>第四十一条（市街地に施設する電力保安通信線の特別高圧電線に添架する電力保安通信線との接続の禁止）</w:t>
       </w:r>
     </w:p>
     <w:p>
       <w:r>
         <w:t>市街地に施設する電力保安通信線は、特別高圧の電線路の支持物に添架された電力保安通信線と接続してはならない。</w:t>
+        <w:br/>
+        <w:t>ただし、誘導電圧による感電のおそれがないよう、保安装置の施設その他の適切な措置を講ずる場合は、この限りでない。</w:t>
       </w:r>
     </w:p>
     <w:p>
@@ -1885,6 +1709,8 @@
       </w:pPr>
       <w:r>
         <w:t>電線路又は電車線路は、弱電流電線路に対し、誘導作用により通信上の障害を及ぼさないように施設しなければならない。</w:t>
+        <w:br/>
+        <w:t>ただし、弱電流電線路の管理者の承諾を得た場合は、この限りでない。</w:t>
       </w:r>
     </w:p>
     <w:p>
@@ -1996,6 +1822,8 @@
     <w:p>
       <w:r>
         <w:t>異常が生じた場合に人体に危害を及ぼし、若しくは物件に損傷を与えるおそれがないよう、異常の状態に応じた制御が必要となる発電所、又は一般送配電事業に係る電気の供給に著しい支障を及ぼすおそれがないよう、異常を早期に発見する必要のある発電所であって、発電所の運転に必要な知識及び技能を有する者が当該発電所又はこれと同一の構内において常時監視をしないものは、施設してはならない。</w:t>
+        <w:br/>
+        <w:t>ただし、発電所の運転に必要な知識及び技能を有する者による当該発電所又はこれと同一の構内における常時監視と同等な監視を確実に行う発電所であって、異常が生じた場合に安全かつ確実に停止することができる措置を講じている場合は、この限りでない。</w:t>
       </w:r>
     </w:p>
     <w:p>
@@ -2056,6 +1884,8 @@
     <w:p>
       <w:r>
         <w:t>使用電圧が十七万ボルト以上の特別高圧架空電線路は、市街地その他人家の密集する地域に施設してはならない。</w:t>
+        <w:br/>
+        <w:t>ただし、当該地域からの火災による当該電線路の損壊によって一般送配電事業に係る電気の供給に著しい支障を及ぼすおそれがないように施設する場合は、この限りでない。</w:t>
       </w:r>
     </w:p>
     <w:p>
@@ -2103,56 +1933,40 @@
     <w:p>
       <w:r>
         <w:t>雷電圧による電路に施設する電気設備の損壊を防止できるよう、当該電路中次の各号に掲げる箇所又はこれに近接する箇所には、避雷器の施設その他の適切な措置を講じなければならない。</w:t>
-      </w:r>
-    </w:p>
-    <w:p>
-      <w:pPr>
-        <w:pStyle w:val="Heading6"/>
+        <w:br/>
+        <w:t>ただし、雷電圧による当該電気設備の損壊のおそれがない場合は、この限りでない。</w:t>
+      </w:r>
+    </w:p>
+    <w:p>
+      <w:pPr>
+        <w:pStyle w:val="ListBullet"/>
         <w:ind w:left="880"/>
       </w:pPr>
       <w:r>
         <w:t>一</w:t>
-      </w:r>
-    </w:p>
-    <w:p>
-      <w:pPr>
+        <w:br/>
+        <w:t>発電所又は変電所若しくはこれに準ずる場所の架空電線引込口及び引出口</w:t>
+      </w:r>
+    </w:p>
+    <w:p>
+      <w:pPr>
+        <w:pStyle w:val="ListBullet"/>
         <w:ind w:left="880"/>
       </w:pPr>
       <w:r>
-        <w:t>発電所又は変電所若しくはこれに準ずる場所の架空電線引込口及び引出口</w:t>
-      </w:r>
-    </w:p>
-    <w:p>
-      <w:pPr>
-        <w:pStyle w:val="Heading6"/>
+        <w:t>二</w:t>
+        <w:br/>
+        <w:t>架空電線路に接続する配電用変圧器であって、過電流遮断器の設置等の保安上の保護対策が施されているものの高圧側及び特別高圧側</w:t>
+      </w:r>
+    </w:p>
+    <w:p>
+      <w:pPr>
+        <w:pStyle w:val="ListBullet"/>
         <w:ind w:left="880"/>
       </w:pPr>
       <w:r>
-        <w:t>二</w:t>
-      </w:r>
-    </w:p>
-    <w:p>
-      <w:pPr>
-        <w:ind w:left="880"/>
-      </w:pPr>
-      <w:r>
-        <w:t>架空電線路に接続する配電用変圧器であって、過電流遮断器の設置等の保安上の保護対策が施されているものの高圧側及び特別高圧側</w:t>
-      </w:r>
-    </w:p>
-    <w:p>
-      <w:pPr>
-        <w:pStyle w:val="Heading6"/>
-        <w:ind w:left="880"/>
-      </w:pPr>
-      <w:r>
         <w:t>三</w:t>
-      </w:r>
-    </w:p>
-    <w:p>
-      <w:pPr>
-        <w:ind w:left="880"/>
-      </w:pPr>
-      <w:r>
+        <w:br/>
         <w:t>高圧又は特別高圧の架空電線路から供給を受ける需要場所の引込口</w:t>
       </w:r>
     </w:p>
@@ -2197,6 +2011,8 @@
     <w:p>
       <w:r>
         <w:t>電力保安通信設備に使用する無線通信用アンテナ又は反射板（以下この条において「無線用アンテナ等」という。）を施設する支持物の材料及び構造は、十分間平均で風速四十メートル毎秒の風圧荷重を考慮し、倒壊により通信の機能を損なうおそれがないように施設しなければならない。</w:t>
+        <w:br/>
+        <w:t>ただし、電線路の周囲の状態を監視する目的で施設する無線用アンテナ等を架空電線路の支持物に施設するときは、この限りでない。</w:t>
       </w:r>
     </w:p>
     <w:p>
@@ -2252,6 +2068,8 @@
       </w:pPr>
       <w:r>
         <w:t>電車線路は、電気鉄道の専用敷地内に施設しなければならない。</w:t>
+        <w:br/>
+        <w:t>ただし、感電のおそれがない場合は、この限りでない。</w:t>
       </w:r>
     </w:p>
     <w:p>
@@ -2388,6 +2206,8 @@
       </w:pPr>
       <w:r>
         <w:t>特別高圧の移動電線は、第一項及び前項の規定にかかわらず、施設してはならない。</w:t>
+        <w:br/>
+        <w:t>ただし、充電部分に人が触れた場合に人体に危害を及ぼすおそれがなく、移動電線と接続することが必要不可欠な電気機械器具に接続するものは、この限りでない。</w:t>
       </w:r>
     </w:p>
     <w:p>
@@ -2418,6 +2238,8 @@
       </w:pPr>
       <w:r>
         <w:t>配線には、裸電線を使用してはならない。</w:t>
+        <w:br/>
+        <w:t>ただし、施設場所の状況及び電圧に応じ、使用上十分な強度を有し、かつ、絶縁性がないことを考慮して、配線が感電又は火災のおそれがないように施設する場合は、この限りでない。</w:t>
       </w:r>
     </w:p>
     <w:p>
@@ -2461,6 +2283,8 @@
     <w:p>
       <w:r>
         <w:t>電気使用場所に施設する電気機械器具は、充電部の露出がなく、かつ、人体に危害を及ぼし、又は火災が発生するおそれがある発熱がないように施設しなければならない。</w:t>
+        <w:br/>
+        <w:t>ただし、電気機械器具を使用するために充電部の露出又は発熱体の施設が必要不可欠である場合であって、感電その他人体に危害を及ぼし、又は火災が発生するおそれがないように施設する場合は、この限りでない。</w:t>
       </w:r>
     </w:p>
     <w:p>
@@ -2491,6 +2315,8 @@
     <w:p>
       <w:r>
         <w:t>使用電圧が特別高圧の電気集じん装置、静電塗装装置、電気脱水装置、電気選別装置その他の電気集じん応用装置及びこれに特別高圧の電気を供給するための電気設備は、第五十六条及び前条の規定にかかわらず、屋側又は屋外には、施設してはならない。</w:t>
+        <w:br/>
+        <w:t>ただし、当該電気設備の充電部の危険性を考慮して、感電又は火災のおそれがないように施設する場合は、この限りでない。</w:t>
       </w:r>
     </w:p>
     <w:p>
@@ -2563,6 +2389,8 @@
     <w:p>
       <w:r>
         <w:t>低圧の幹線、低圧の幹線から分岐して電気機械器具に至る低圧の電路及び引込口から低圧の幹線を経ないで電気機械器具に至る低圧の電路（以下この条において「幹線等」という。）には、適切な箇所に開閉器を施設するとともに、過電流が生じた場合に当該幹線等を保護できるよう、過電流遮断器を施設しなければならない。</w:t>
+        <w:br/>
+        <w:t>ただし、当該幹線等における短絡事故により過電流が生じるおそれがない場合は、この限りでない。</w:t>
       </w:r>
     </w:p>
     <w:p>
@@ -2606,6 +2434,8 @@
     <w:p>
       <w:r>
         <w:t>屋内に施設する電動機（出力が〇・二キロワット以下のものを除く。この条において同じ。）には、過電流による当該電動機の焼損により火災が発生するおそれがないよう、過電流遮断器の施設その他の適切な措置を講じなければならない。</w:t>
+        <w:br/>
+        <w:t>ただし、電動機の構造上又は負荷の性質上電動機を焼損するおそれがある過電流が生じるおそれがない場合は、この限りでない。</w:t>
       </w:r>
     </w:p>
     <w:p>
@@ -2695,69 +2525,45 @@
     </w:p>
     <w:p>
       <w:pPr>
-        <w:pStyle w:val="Heading6"/>
+        <w:pStyle w:val="ListBullet"/>
         <w:ind w:left="880"/>
       </w:pPr>
       <w:r>
         <w:t>一</w:t>
-      </w:r>
-    </w:p>
-    <w:p>
-      <w:pPr>
+        <w:br/>
+        <w:t>可燃性のガス又は引火性物質の蒸気が存在し、点火源の存在により爆発するおそれがある場所</w:t>
+      </w:r>
+    </w:p>
+    <w:p>
+      <w:pPr>
+        <w:pStyle w:val="ListBullet"/>
         <w:ind w:left="880"/>
       </w:pPr>
       <w:r>
-        <w:t>可燃性のガス又は引火性物質の蒸気が存在し、点火源の存在により爆発するおそれがある場所</w:t>
-      </w:r>
-    </w:p>
-    <w:p>
-      <w:pPr>
-        <w:pStyle w:val="Heading6"/>
+        <w:t>二</w:t>
+        <w:br/>
+        <w:t>粉じんが存在し、点火源の存在により爆発するおそれがある場所</w:t>
+      </w:r>
+    </w:p>
+    <w:p>
+      <w:pPr>
+        <w:pStyle w:val="ListBullet"/>
         <w:ind w:left="880"/>
       </w:pPr>
       <w:r>
-        <w:t>二</w:t>
-      </w:r>
-    </w:p>
-    <w:p>
-      <w:pPr>
+        <w:t>三</w:t>
+        <w:br/>
+        <w:t>火薬類が存在する場所</w:t>
+      </w:r>
+    </w:p>
+    <w:p>
+      <w:pPr>
+        <w:pStyle w:val="ListBullet"/>
         <w:ind w:left="880"/>
       </w:pPr>
       <w:r>
-        <w:t>粉じんが存在し、点火源の存在により爆発するおそれがある場所</w:t>
-      </w:r>
-    </w:p>
-    <w:p>
-      <w:pPr>
-        <w:pStyle w:val="Heading6"/>
-        <w:ind w:left="880"/>
-      </w:pPr>
-      <w:r>
-        <w:t>三</w:t>
-      </w:r>
-    </w:p>
-    <w:p>
-      <w:pPr>
-        <w:ind w:left="880"/>
-      </w:pPr>
-      <w:r>
-        <w:t>火薬類が存在する場所</w:t>
-      </w:r>
-    </w:p>
-    <w:p>
-      <w:pPr>
-        <w:pStyle w:val="Heading6"/>
-        <w:ind w:left="880"/>
-      </w:pPr>
-      <w:r>
         <w:t>四</w:t>
-      </w:r>
-    </w:p>
-    <w:p>
-      <w:pPr>
-        <w:ind w:left="880"/>
-      </w:pPr>
-      <w:r>
+        <w:br/>
         <w:t>セルロイド、マッチ、石油類その他の燃えやすい危険な物質を製造し、又は貯蔵する場所</w:t>
       </w:r>
     </w:p>
@@ -2785,6 +2591,8 @@
     <w:p>
       <w:r>
         <w:t>照明のための電気設備（開閉器及び過電流遮断器を除く。）以外の電気設備は、第六十九条の規定にかかわらず、火薬庫内には、施設してはならない。</w:t>
+        <w:br/>
+        <w:t>ただし、容易に着火しないような措置が講じられている火薬類を保管する場所にあって、特別の事情がある場合は、この限りでない。</w:t>
       </w:r>
     </w:p>
     <w:p>
@@ -2798,6 +2606,8 @@
     <w:p>
       <w:r>
         <w:t>特別高圧の電気設備は、第六十八条及び第六十九条の規定にかかわらず、第六十八条及び第六十九条各号に規定する場所には、施設してはならない。</w:t>
+        <w:br/>
+        <w:t>ただし、静電塗装装置、同期電動機、誘導電動機、同期発電機、誘導発電機又は石油の精製の用に供する設備に生ずる燃料油中の不純物を高電圧により帯電させ、燃料油と分離して、除去する装置及びこれらに電気を供給する電気設備（それぞれ可燃性のガス等に着火するおそれがないような措置が講じられたものに限る。）を施設するときは、この限りでない。</w:t>
       </w:r>
     </w:p>
     <w:p>
@@ -2828,6 +2638,8 @@
       </w:pPr>
       <w:r>
         <w:t>接触電線は、第六十八条の規定にかかわらず、同条に規定する場所には、施設してはならない。</w:t>
+        <w:br/>
+        <w:t>ただし、展開した場所において、低圧の接触電線及びその周囲に粉じんが集積することを防止するための措置を講じ、かつ、綿、麻、絹その他の燃えやすい繊維の粉じんが存在する場所にあっては、低圧の接触電線と当該接触電線に接触する集電装置とが使用状態において離れ難いように施設する場合は、この限りでない。</w:t>
       </w:r>
     </w:p>
     <w:p>
@@ -2866,6 +2678,8 @@
     <w:p>
       <w:r>
         <w:t>電気さく（屋外において裸電線を固定して施設したさくであって、その裸電線に充電して使用するものをいう。）は、施設してはならない。</w:t>
+        <w:br/>
+        <w:t>ただし、田畑、牧場、その他これに類する場所において野獣の侵入又は家畜の脱出を防止するために施設する場合であって、絶縁性がないことを考慮し、感電又は火災のおそれがないように施設するときは、この限りでない。</w:t>
       </w:r>
     </w:p>
     <w:p>
@@ -2892,6 +2706,8 @@
     <w:p>
       <w:r>
         <w:t>パイプライン等（導管等により液体の輸送を行う施設の総体をいう。）に施設する電熱装置は、第六十八条から第七十条までに規定する場所には、施設してはならない。</w:t>
+        <w:br/>
+        <w:t>ただし、感電、爆発又は火災のおそれがないよう、適切な措置を講じた場合は、この限りでない。</w:t>
       </w:r>
     </w:p>
     <w:p>
@@ -2931,11 +2747,6 @@
       </w:pPr>
       <w:r>
         <w:t>附　則</w:t>
-      </w:r>
-    </w:p>
-    <w:p>
-      <w:r>
-        <w:t>この省令は、平成九年六月一日から施行する。</w:t>
       </w:r>
     </w:p>
     <w:p>
@@ -2944,7 +2755,7 @@
         <w:ind w:left="440"/>
       </w:pPr>
       <w:r>
-        <w:t>２</w:t>
+        <w:t>１</w:t>
       </w:r>
     </w:p>
     <w:p>
@@ -2952,7 +2763,7 @@
         <w:ind w:left="440"/>
       </w:pPr>
       <w:r>
-        <w:t>この省令の施行の際現に設置され、又は設置のための工事に着手している電気工作物については、なお従前の例による。</w:t>
+        <w:t>この省令は、平成九年六月一日から施行する。</w:t>
       </w:r>
     </w:p>
     <w:p>
@@ -2961,7 +2772,7 @@
         <w:ind w:left="440"/>
       </w:pPr>
       <w:r>
-        <w:t>３</w:t>
+        <w:t>２</w:t>
       </w:r>
     </w:p>
     <w:p>
@@ -2969,306 +2780,9 @@
         <w:ind w:left="440"/>
       </w:pPr>
       <w:r>
-        <w:t>改正前の電気設備に関する技術基準を定める省令中深海底鉱山保安規則（昭和五十七年通商産業省令第三十五号）又は鉱山保安規則（平成六年通商産業省令第十三号）の規定により準用され、又はその例によるものとされているものについては、その範囲内において、なお当分の間その例による。</w:t>
-      </w:r>
-    </w:p>
-    <w:p>
-      <w:r>
-        <w:br w:type="page"/>
-      </w:r>
-    </w:p>
-    <w:p>
-      <w:pPr>
-        <w:pStyle w:val="Heading1"/>
-      </w:pPr>
-      <w:r>
-        <w:t>附　則（平成一二年六月三〇日通商産業省令第一二二号）</w:t>
-      </w:r>
-    </w:p>
-    <w:p>
-      <w:r>
-        <w:t>この省令は、平成十二年七月一日から施行する。</w:t>
-      </w:r>
-    </w:p>
-    <w:p>
-      <w:r>
-        <w:br w:type="page"/>
-      </w:r>
-    </w:p>
-    <w:p>
-      <w:pPr>
-        <w:pStyle w:val="Heading1"/>
-      </w:pPr>
-      <w:r>
-        <w:t>附　則（平成一二年九月二〇日通商産業省令第一八九号）</w:t>
-      </w:r>
-    </w:p>
-    <w:p>
-      <w:r>
-        <w:t>この省令は、公布の日から施行する。</w:t>
-      </w:r>
-    </w:p>
-    <w:p>
-      <w:r>
-        <w:br w:type="page"/>
-      </w:r>
-    </w:p>
-    <w:p>
-      <w:pPr>
-        <w:pStyle w:val="Heading1"/>
-      </w:pPr>
-      <w:r>
-        <w:t>附　則（平成一三年三月二一日経済産業省令第二七号）</w:t>
-      </w:r>
-    </w:p>
-    <w:p>
-      <w:r>
-        <w:t>この省令は、平成十三年四月一日から施行する。</w:t>
-      </w:r>
-    </w:p>
-    <w:p>
-      <w:r>
-        <w:br w:type="page"/>
-      </w:r>
-    </w:p>
-    <w:p>
-      <w:pPr>
-        <w:pStyle w:val="Heading1"/>
-      </w:pPr>
-      <w:r>
-        <w:t>附　則（平成一三年六月二九日経済産業省令第一八〇号）</w:t>
-      </w:r>
-    </w:p>
-    <w:p>
-      <w:r>
-        <w:t>この省令は、平成十三年七月一日から施行する。</w:t>
-      </w:r>
-    </w:p>
-    <w:p>
-      <w:r>
-        <w:br w:type="page"/>
-      </w:r>
-    </w:p>
-    <w:p>
-      <w:pPr>
-        <w:pStyle w:val="Heading1"/>
-      </w:pPr>
-      <w:r>
-        <w:t>附　則（平成一六年七月二二日経済産業省令第七九号）</w:t>
-      </w:r>
-    </w:p>
-    <w:p>
-      <w:r>
-        <w:t>この省令は、公布の日から施行する。</w:t>
-      </w:r>
-    </w:p>
-    <w:p>
-      <w:r>
-        <w:br w:type="page"/>
-      </w:r>
-    </w:p>
-    <w:p>
-      <w:pPr>
-        <w:pStyle w:val="Heading1"/>
-      </w:pPr>
-      <w:r>
-        <w:t>附　則（平成一七年三月一〇日経済産業省令第一八号）</w:t>
-      </w:r>
-    </w:p>
-    <w:p>
-      <w:r>
-        <w:t>この省令は、公布の日から施行する。</w:t>
-      </w:r>
-    </w:p>
-    <w:p>
-      <w:r>
-        <w:br w:type="page"/>
-      </w:r>
-    </w:p>
-    <w:p>
-      <w:pPr>
-        <w:pStyle w:val="Heading1"/>
-      </w:pPr>
-      <w:r>
-        <w:t>附　則（平成一九年三月二八日経済産業省令第二一号）</w:t>
-      </w:r>
-    </w:p>
-    <w:p>
-      <w:r>
-        <w:t>この省令は、公布の日から施行する。</w:t>
-      </w:r>
-    </w:p>
-    <w:p>
-      <w:r>
-        <w:br w:type="page"/>
-      </w:r>
-    </w:p>
-    <w:p>
-      <w:pPr>
-        <w:pStyle w:val="Heading1"/>
-      </w:pPr>
-      <w:r>
-        <w:t>附　則（平成二〇年四月七日経済産業省令第三一号）</w:t>
-      </w:r>
-    </w:p>
-    <w:p>
-      <w:pPr>
-        <w:pStyle w:val="Heading4"/>
-      </w:pPr>
-      <w:r>
-        <w:t>第一条（施行期日）</w:t>
-      </w:r>
-    </w:p>
-    <w:p>
-      <w:r>
-        <w:t>この省令は、平成二十年五月一日から施行する。</w:t>
-      </w:r>
-    </w:p>
-    <w:p>
-      <w:r>
-        <w:br w:type="page"/>
-      </w:r>
-    </w:p>
-    <w:p>
-      <w:pPr>
-        <w:pStyle w:val="Heading1"/>
-      </w:pPr>
-      <w:r>
-        <w:t>附　則（平成二三年三月三一日経済産業省令第一四号）</w:t>
-      </w:r>
-    </w:p>
-    <w:p>
-      <w:r>
-        <w:t>この省令は、平成二十三年四月一日から施行する。</w:t>
-      </w:r>
-    </w:p>
-    <w:p>
-      <w:r>
-        <w:br w:type="page"/>
-      </w:r>
-    </w:p>
-    <w:p>
-      <w:pPr>
-        <w:pStyle w:val="Heading1"/>
-      </w:pPr>
-      <w:r>
-        <w:t>附　則（平成二三年三月三一日経済産業省令第一五号）</w:t>
-      </w:r>
-    </w:p>
-    <w:p>
-      <w:r>
-        <w:t>この省令は、平成二十三年十月一日から施行する。</w:t>
-      </w:r>
-    </w:p>
-    <w:p>
-      <w:r>
-        <w:br w:type="page"/>
-      </w:r>
-    </w:p>
-    <w:p>
-      <w:pPr>
-        <w:pStyle w:val="Heading1"/>
-      </w:pPr>
-      <w:r>
-        <w:t>附　則（平成二四年六月一日経済産業省令第四四号）</w:t>
-      </w:r>
-    </w:p>
-    <w:p>
-      <w:pPr>
-        <w:pStyle w:val="Heading4"/>
-      </w:pPr>
-      <w:r>
-        <w:t>第一条（施行期日）</w:t>
-      </w:r>
-    </w:p>
-    <w:p>
-      <w:r>
-        <w:t>この省令は、平成二十四年六月一日から施行する。</w:t>
-      </w:r>
-    </w:p>
-    <w:p>
-      <w:pPr>
-        <w:pStyle w:val="Heading4"/>
-      </w:pPr>
-      <w:r>
-        <w:t>第二条（経過措置）</w:t>
-      </w:r>
-    </w:p>
-    <w:p>
-      <w:r>
-        <w:t>この省令の施行の際現に発電所又は変電所、開閉所若しくはこれらに準ずる場所に設置している水質汚濁防止法（昭和四十五年法律第百三十八号）第二条第八項に規定する有害物質使用特定施設（同法第五条第二項に該当する場合を除き、設置の工事をしている場合を含む。）及び同法第五条第三項に規定する有害物質貯蔵指定施設（設置の工事をしている場合を含む。）については、この省令の施行の日から起算して三年を経過するまでの間は、この省令による改正後の電気設備に関する技術基準を定める省令第十九条第五項及び第六項の規定は、適用しない。</w:t>
-      </w:r>
-    </w:p>
-    <w:p>
-      <w:r>
-        <w:br w:type="page"/>
-      </w:r>
-    </w:p>
-    <w:p>
-      <w:pPr>
-        <w:pStyle w:val="Heading1"/>
-      </w:pPr>
-      <w:r>
-        <w:t>附　則（平成二四年七月二日経済産業省令第四八号）</w:t>
-      </w:r>
-    </w:p>
-    <w:p>
-      <w:r>
-        <w:t>この省令は、平成二十四年八月一日から施行する。</w:t>
-      </w:r>
-    </w:p>
-    <w:p>
-      <w:r>
-        <w:br w:type="page"/>
-      </w:r>
-    </w:p>
-    <w:p>
-      <w:pPr>
-        <w:pStyle w:val="Heading1"/>
-      </w:pPr>
-      <w:r>
-        <w:t>附　則（平成二四年九月一四日経済産業省令第六八号）</w:t>
-      </w:r>
-    </w:p>
-    <w:p>
-      <w:r>
-        <w:t>この省令は、原子力規制委員会設置法の施行の日（平成二十四年九月十九日）から施行する。</w:t>
-      </w:r>
-    </w:p>
-    <w:p>
-      <w:r>
-        <w:br w:type="page"/>
-      </w:r>
-    </w:p>
-    <w:p>
-      <w:pPr>
-        <w:pStyle w:val="Heading1"/>
-      </w:pPr>
-      <w:r>
-        <w:t>附　則（平成二八年三月二三日経済産業省令第二七号）</w:t>
-      </w:r>
-    </w:p>
-    <w:p>
-      <w:r>
-        <w:t>この省令は、電気事業法等の一部を改正する法律の施行の日（平成二十八年四月一日）から施行する。</w:t>
-      </w:r>
-    </w:p>
-    <w:p>
-      <w:r>
-        <w:br w:type="page"/>
-      </w:r>
-    </w:p>
-    <w:p>
-      <w:pPr>
-        <w:pStyle w:val="Heading1"/>
-      </w:pPr>
-      <w:r>
-        <w:t>附　則（平成二八年九月二三日経済産業省令第九一号）</w:t>
-      </w:r>
-    </w:p>
-    <w:p>
-      <w:r>
-        <w:t>この省令は、平成二十八年九月二十四日から施行する。</w:t>
+        <w:t>この省令の施行の際現に設置され、又は設置のための工事に着手している電気工作物については、なお従前の例による。</w:t>
+        <w:br/>
+        <w:t>ただし、この省令の施行の際現に設置され、又は設置のための工事に着手しているもののうち、別に告示する電気工作物であって、ポリ塩化ビフェニルを含有する絶縁油（当該絶縁油に含まれるポリ塩化ビフェニルの重量の割合が〇・五パーセントを超えるものに限る。）を使用するものについては、別に告示する期限（以下この項において単に「期限」という。）の翌日（期限から一年を超えない期間に当該電気工作物を廃止することが明らかな場合は、期限から一年を経過した日）以後、第十九条第十四項の規定を適用する。</w:t>
       </w:r>
     </w:p>
     <w:p>
@@ -3277,6 +2791,338 @@
         <w:ind w:left="440"/>
       </w:pPr>
       <w:r>
+        <w:t>３</w:t>
+      </w:r>
+    </w:p>
+    <w:p>
+      <w:pPr>
+        <w:ind w:left="440"/>
+      </w:pPr>
+      <w:r>
+        <w:t>改正前の電気設備に関する技術基準を定める省令中深海底鉱山保安規則（昭和五十七年通商産業省令第三十五号）又は鉱山保安規則（平成六年通商産業省令第十三号）の規定により準用され、又はその例によるものとされているものについては、その範囲内において、なお当分の間その例による。</w:t>
+      </w:r>
+    </w:p>
+    <w:p>
+      <w:r>
+        <w:br w:type="page"/>
+      </w:r>
+    </w:p>
+    <w:p>
+      <w:pPr>
+        <w:pStyle w:val="Heading1"/>
+      </w:pPr>
+      <w:r>
+        <w:t>附則（平成一二年六月三〇日通商産業省令第一二二号）</w:t>
+      </w:r>
+    </w:p>
+    <w:p>
+      <w:r>
+        <w:t>この省令は、平成十二年七月一日から施行する。</w:t>
+      </w:r>
+    </w:p>
+    <w:p>
+      <w:r>
+        <w:br w:type="page"/>
+      </w:r>
+    </w:p>
+    <w:p>
+      <w:pPr>
+        <w:pStyle w:val="Heading1"/>
+      </w:pPr>
+      <w:r>
+        <w:t>附則（平成一二年九月二〇日通商産業省令第一八九号）</w:t>
+      </w:r>
+    </w:p>
+    <w:p>
+      <w:r>
+        <w:t>この省令は、公布の日から施行する。</w:t>
+      </w:r>
+    </w:p>
+    <w:p>
+      <w:r>
+        <w:br w:type="page"/>
+      </w:r>
+    </w:p>
+    <w:p>
+      <w:pPr>
+        <w:pStyle w:val="Heading1"/>
+      </w:pPr>
+      <w:r>
+        <w:t>附則（平成一三年三月二一日経済産業省令第二七号）</w:t>
+      </w:r>
+    </w:p>
+    <w:p>
+      <w:r>
+        <w:t>この省令は、平成十三年四月一日から施行する。</w:t>
+      </w:r>
+    </w:p>
+    <w:p>
+      <w:r>
+        <w:br w:type="page"/>
+      </w:r>
+    </w:p>
+    <w:p>
+      <w:pPr>
+        <w:pStyle w:val="Heading1"/>
+      </w:pPr>
+      <w:r>
+        <w:t>附則（平成一三年六月二九日経済産業省令第一八〇号）</w:t>
+      </w:r>
+    </w:p>
+    <w:p>
+      <w:r>
+        <w:t>この省令は、平成十三年七月一日から施行する。</w:t>
+      </w:r>
+    </w:p>
+    <w:p>
+      <w:r>
+        <w:br w:type="page"/>
+      </w:r>
+    </w:p>
+    <w:p>
+      <w:pPr>
+        <w:pStyle w:val="Heading1"/>
+      </w:pPr>
+      <w:r>
+        <w:t>附則（平成一六年七月二二日経済産業省令第七九号）</w:t>
+      </w:r>
+    </w:p>
+    <w:p>
+      <w:r>
+        <w:t>この省令は、公布の日から施行する。</w:t>
+      </w:r>
+    </w:p>
+    <w:p>
+      <w:r>
+        <w:br w:type="page"/>
+      </w:r>
+    </w:p>
+    <w:p>
+      <w:pPr>
+        <w:pStyle w:val="Heading1"/>
+      </w:pPr>
+      <w:r>
+        <w:t>附則（平成一七年三月一〇日経済産業省令第一八号）</w:t>
+      </w:r>
+    </w:p>
+    <w:p>
+      <w:r>
+        <w:t>この省令は、公布の日から施行する。</w:t>
+        <w:br/>
+        <w:t>ただし、この省令の施行の際現に設置され、又は設置の工事が行われている燃料電池発電設備であって、電気事業法第三十八条第三項に規定する事業用電気工作物に関する規定を適用する場合には、平成十八年三月三十一日までは、なお従前の例による。</w:t>
+      </w:r>
+    </w:p>
+    <w:p>
+      <w:r>
+        <w:br w:type="page"/>
+      </w:r>
+    </w:p>
+    <w:p>
+      <w:pPr>
+        <w:pStyle w:val="Heading1"/>
+      </w:pPr>
+      <w:r>
+        <w:t>附則（平成一九年三月二八日経済産業省令第二一号）</w:t>
+      </w:r>
+    </w:p>
+    <w:p>
+      <w:r>
+        <w:t>この省令は、公布の日から施行する。</w:t>
+      </w:r>
+    </w:p>
+    <w:p>
+      <w:r>
+        <w:br w:type="page"/>
+      </w:r>
+    </w:p>
+    <w:p>
+      <w:pPr>
+        <w:pStyle w:val="Heading1"/>
+      </w:pPr>
+      <w:r>
+        <w:t>附則（平成二〇年四月七日経済産業省令第三一号）</w:t>
+      </w:r>
+    </w:p>
+    <w:p>
+      <w:pPr>
+        <w:pStyle w:val="Heading4"/>
+      </w:pPr>
+      <w:r>
+        <w:t>第一条（施行期日）</w:t>
+      </w:r>
+    </w:p>
+    <w:p>
+      <w:r>
+        <w:t>この省令は、平成二十年五月一日から施行する。</w:t>
+      </w:r>
+    </w:p>
+    <w:p>
+      <w:r>
+        <w:br w:type="page"/>
+      </w:r>
+    </w:p>
+    <w:p>
+      <w:pPr>
+        <w:pStyle w:val="Heading1"/>
+      </w:pPr>
+      <w:r>
+        <w:t>附則（平成二三年三月三一日経済産業省令第一四号）</w:t>
+      </w:r>
+    </w:p>
+    <w:p>
+      <w:r>
+        <w:t>この省令は、平成二十三年四月一日から施行する。</w:t>
+      </w:r>
+    </w:p>
+    <w:p>
+      <w:r>
+        <w:br w:type="page"/>
+      </w:r>
+    </w:p>
+    <w:p>
+      <w:pPr>
+        <w:pStyle w:val="Heading1"/>
+      </w:pPr>
+      <w:r>
+        <w:t>附則（平成二三年三月三一日経済産業省令第一五号）</w:t>
+      </w:r>
+    </w:p>
+    <w:p>
+      <w:r>
+        <w:t>この省令は、平成二十三年十月一日から施行する。</w:t>
+        <w:br/>
+        <w:t>ただし、この省令の施行の際現に設置され、又は設置のための工事に着手している電気工作物については、なお従前の例による。</w:t>
+      </w:r>
+    </w:p>
+    <w:p>
+      <w:r>
+        <w:br w:type="page"/>
+      </w:r>
+    </w:p>
+    <w:p>
+      <w:pPr>
+        <w:pStyle w:val="Heading1"/>
+      </w:pPr>
+      <w:r>
+        <w:t>附則（平成二四年六月一日経済産業省令第四四号）</w:t>
+      </w:r>
+    </w:p>
+    <w:p>
+      <w:pPr>
+        <w:pStyle w:val="Heading4"/>
+      </w:pPr>
+      <w:r>
+        <w:t>第一条（施行期日）</w:t>
+      </w:r>
+    </w:p>
+    <w:p>
+      <w:r>
+        <w:t>この省令は、平成二十四年六月一日から施行する。</w:t>
+      </w:r>
+    </w:p>
+    <w:p>
+      <w:pPr>
+        <w:pStyle w:val="Heading4"/>
+      </w:pPr>
+      <w:r>
+        <w:t>第二条（経過措置）</w:t>
+      </w:r>
+    </w:p>
+    <w:p>
+      <w:r>
+        <w:t>この省令の施行の際現に発電所又は変電所、開閉所若しくはこれらに準ずる場所に設置している水質汚濁防止法（昭和四十五年法律第百三十八号）第二条第八項に規定する有害物質使用特定施設（同法第五条第二項に該当する場合を除き、設置の工事をしている場合を含む。）及び同法第五条第三項に規定する有害物質貯蔵指定施設（設置の工事をしている場合を含む。）については、この省令の施行の日から起算して三年を経過するまでの間は、この省令による改正後の電気設備に関する技術基準を定める省令第十九条第五項及び第六項の規定は、適用しない。</w:t>
+      </w:r>
+    </w:p>
+    <w:p>
+      <w:r>
+        <w:br w:type="page"/>
+      </w:r>
+    </w:p>
+    <w:p>
+      <w:pPr>
+        <w:pStyle w:val="Heading1"/>
+      </w:pPr>
+      <w:r>
+        <w:t>附則（平成二四年七月二日経済産業省令第四八号）</w:t>
+      </w:r>
+    </w:p>
+    <w:p>
+      <w:r>
+        <w:t>この省令は、平成二十四年八月一日から施行する。</w:t>
+      </w:r>
+    </w:p>
+    <w:p>
+      <w:r>
+        <w:br w:type="page"/>
+      </w:r>
+    </w:p>
+    <w:p>
+      <w:pPr>
+        <w:pStyle w:val="Heading1"/>
+      </w:pPr>
+      <w:r>
+        <w:t>附則（平成二四年九月一四日経済産業省令第六八号）</w:t>
+      </w:r>
+    </w:p>
+    <w:p>
+      <w:r>
+        <w:t>この省令は、原子力規制委員会設置法の施行の日（平成二十四年九月十九日）から施行する。</w:t>
+      </w:r>
+    </w:p>
+    <w:p>
+      <w:r>
+        <w:br w:type="page"/>
+      </w:r>
+    </w:p>
+    <w:p>
+      <w:pPr>
+        <w:pStyle w:val="Heading1"/>
+      </w:pPr>
+      <w:r>
+        <w:t>附則（平成二八年三月二三日経済産業省令第二七号）</w:t>
+      </w:r>
+    </w:p>
+    <w:p>
+      <w:r>
+        <w:t>この省令は、電気事業法等の一部を改正する法律の施行の日（平成二十八年四月一日）から施行する。</w:t>
+      </w:r>
+    </w:p>
+    <w:p>
+      <w:r>
+        <w:br w:type="page"/>
+      </w:r>
+    </w:p>
+    <w:p>
+      <w:pPr>
+        <w:pStyle w:val="Heading1"/>
+      </w:pPr>
+      <w:r>
+        <w:t>附則（平成二八年九月二三日経済産業省令第九一号）</w:t>
+      </w:r>
+    </w:p>
+    <w:p>
+      <w:pPr>
+        <w:pStyle w:val="Heading5"/>
+        <w:ind w:left="440"/>
+      </w:pPr>
+      <w:r>
+        <w:t>１</w:t>
+      </w:r>
+    </w:p>
+    <w:p>
+      <w:pPr>
+        <w:ind w:left="440"/>
+      </w:pPr>
+      <w:r>
+        <w:t>この省令は、平成二十八年九月二十四日から施行する。</w:t>
+      </w:r>
+    </w:p>
+    <w:p>
+      <w:pPr>
+        <w:pStyle w:val="Heading5"/>
+        <w:ind w:left="440"/>
+      </w:pPr>
+      <w:r>
         <w:t>４</w:t>
       </w:r>
     </w:p>
@@ -3298,7 +3144,7 @@
         <w:pStyle w:val="Heading1"/>
       </w:pPr>
       <w:r>
-        <w:t>附　則（平成二九年三月三一日経済産業省令第三二号）</w:t>
+        <w:t>附則（平成二九年三月三一日経済産業省令第三二号）</w:t>
       </w:r>
     </w:p>
     <w:p>
@@ -3316,6 +3162,11 @@
     </w:p>
     <w:p>
       <w:r>
+        <w:t>この省令は、公布の日から施行する。</w:t>
+      </w:r>
+    </w:p>
+    <w:p>
+      <w:r>
         <w:br w:type="page"/>
       </w:r>
     </w:p>
@@ -3324,7 +3175,7 @@
         <w:pStyle w:val="Heading1"/>
       </w:pPr>
       <w:r>
-        <w:t>附　則（令和三年三月一〇日経済産業省令第一二号）</w:t>
+        <w:t>附則（令和三年三月一〇日経済産業省令第一二号）</w:t>
       </w:r>
     </w:p>
     <w:p>
@@ -3350,7 +3201,7 @@
         <w:pStyle w:val="Heading1"/>
       </w:pPr>
       <w:r>
-        <w:t>附　則（令和三年三月三一日経済産業省令第二八号）</w:t>
+        <w:t>附則（令和三年三月三一日経済産業省令第二八号）</w:t>
       </w:r>
     </w:p>
     <w:p>
@@ -3378,7 +3229,7 @@
     </w:pPr>
     <w:r>
       <w:tab/>
-      <w:t>WeGov v0.1 - FTS141</w:t>
+      <w:t>WeGov v0.2 - FTS141</w:t>
     </w:r>
   </w:p>
 </w:ftr>
